--- a/ASSET_DOC/ASSET_CT_1-5/ASSET_CT4.docx
+++ b/ASSET_DOC/ASSET_CT_1-5/ASSET_CT4.docx
@@ -118,6 +118,8 @@
         </w:rPr>
         <w:t>Traceability Matrix</w:t>
       </w:r>
+      <w:bookmarkStart w:id="0" w:name="_GoBack"/>
+      <w:bookmarkEnd w:id="0"/>
     </w:p>
     <w:tbl>
       <w:tblPr>
@@ -130,9 +132,9 @@
       <w:tblGrid>
         <w:gridCol w:w="715"/>
         <w:gridCol w:w="630"/>
-        <w:gridCol w:w="2700"/>
-        <w:gridCol w:w="1170"/>
+        <w:gridCol w:w="2520"/>
         <w:gridCol w:w="1080"/>
+        <w:gridCol w:w="1350"/>
         <w:gridCol w:w="1260"/>
         <w:gridCol w:w="990"/>
       </w:tblGrid>
@@ -192,7 +194,7 @@
         </w:tc>
         <w:tc>
           <w:tcPr>
-            <w:tcW w:w="2700" w:type="dxa"/>
+            <w:tcW w:w="2520" w:type="dxa"/>
             <w:vAlign w:val="center"/>
           </w:tcPr>
           <w:p>
@@ -217,7 +219,7 @@
         </w:tc>
         <w:tc>
           <w:tcPr>
-            <w:tcW w:w="1170" w:type="dxa"/>
+            <w:tcW w:w="1080" w:type="dxa"/>
             <w:vAlign w:val="center"/>
           </w:tcPr>
           <w:p>
@@ -242,7 +244,7 @@
         </w:tc>
         <w:tc>
           <w:tcPr>
-            <w:tcW w:w="1080" w:type="dxa"/>
+            <w:tcW w:w="1350" w:type="dxa"/>
             <w:vAlign w:val="center"/>
           </w:tcPr>
           <w:p>
@@ -368,7 +370,7 @@
         </w:tc>
         <w:tc>
           <w:tcPr>
-            <w:tcW w:w="2700" w:type="dxa"/>
+            <w:tcW w:w="2520" w:type="dxa"/>
           </w:tcPr>
           <w:p>
             <w:pPr>
@@ -388,7 +390,7 @@
         </w:tc>
         <w:tc>
           <w:tcPr>
-            <w:tcW w:w="1170" w:type="dxa"/>
+            <w:tcW w:w="1080" w:type="dxa"/>
           </w:tcPr>
           <w:p>
             <w:pPr>
@@ -408,7 +410,7 @@
         </w:tc>
         <w:tc>
           <w:tcPr>
-            <w:tcW w:w="1080" w:type="dxa"/>
+            <w:tcW w:w="1350" w:type="dxa"/>
           </w:tcPr>
           <w:p>
             <w:pPr>
@@ -524,18 +526,20 @@
         </w:tc>
         <w:tc>
           <w:tcPr>
-            <w:tcW w:w="2700" w:type="dxa"/>
+            <w:tcW w:w="2520" w:type="dxa"/>
           </w:tcPr>
           <w:p>
             <w:pPr>
               <w:spacing w:after="0"/>
               <w:rPr>
                 <w:rFonts w:ascii="TH Sarabun New" w:hAnsi="TH Sarabun New" w:cs="TH Sarabun New"/>
-              </w:rPr>
-            </w:pPr>
-            <w:r>
-              <w:rPr>
-                <w:rFonts w:ascii="TH Sarabun New" w:hAnsi="TH Sarabun New" w:cs="TH Sarabun New"/>
+                <w:spacing w:val="-20"/>
+              </w:rPr>
+            </w:pPr>
+            <w:r>
+              <w:rPr>
+                <w:rFonts w:ascii="TH Sarabun New" w:hAnsi="TH Sarabun New" w:cs="TH Sarabun New"/>
+                <w:spacing w:val="-20"/>
                 <w:cs/>
               </w:rPr>
               <w:t>จัดการประเภทข้อมูลครุภัณฑ์</w:t>
@@ -544,7 +548,7 @@
         </w:tc>
         <w:tc>
           <w:tcPr>
-            <w:tcW w:w="1170" w:type="dxa"/>
+            <w:tcW w:w="1080" w:type="dxa"/>
           </w:tcPr>
           <w:p>
             <w:pPr>
@@ -564,7 +568,7 @@
         </w:tc>
         <w:tc>
           <w:tcPr>
-            <w:tcW w:w="1080" w:type="dxa"/>
+            <w:tcW w:w="1350" w:type="dxa"/>
           </w:tcPr>
           <w:p>
             <w:pPr>
@@ -680,7 +684,7 @@
         </w:tc>
         <w:tc>
           <w:tcPr>
-            <w:tcW w:w="2700" w:type="dxa"/>
+            <w:tcW w:w="2520" w:type="dxa"/>
           </w:tcPr>
           <w:p>
             <w:pPr>
@@ -700,7 +704,7 @@
         </w:tc>
         <w:tc>
           <w:tcPr>
-            <w:tcW w:w="1170" w:type="dxa"/>
+            <w:tcW w:w="1080" w:type="dxa"/>
           </w:tcPr>
           <w:p>
             <w:pPr>
@@ -720,7 +724,7 @@
         </w:tc>
         <w:tc>
           <w:tcPr>
-            <w:tcW w:w="1080" w:type="dxa"/>
+            <w:tcW w:w="1350" w:type="dxa"/>
           </w:tcPr>
           <w:p>
             <w:pPr>
@@ -836,7 +840,7 @@
         </w:tc>
         <w:tc>
           <w:tcPr>
-            <w:tcW w:w="2700" w:type="dxa"/>
+            <w:tcW w:w="2520" w:type="dxa"/>
           </w:tcPr>
           <w:p>
             <w:pPr>
@@ -857,7 +861,7 @@
         </w:tc>
         <w:tc>
           <w:tcPr>
-            <w:tcW w:w="1170" w:type="dxa"/>
+            <w:tcW w:w="1080" w:type="dxa"/>
           </w:tcPr>
           <w:p>
             <w:pPr>
@@ -877,7 +881,7 @@
         </w:tc>
         <w:tc>
           <w:tcPr>
-            <w:tcW w:w="1080" w:type="dxa"/>
+            <w:tcW w:w="1350" w:type="dxa"/>
           </w:tcPr>
           <w:p>
             <w:pPr>
@@ -993,7 +997,7 @@
         </w:tc>
         <w:tc>
           <w:tcPr>
-            <w:tcW w:w="2700" w:type="dxa"/>
+            <w:tcW w:w="2520" w:type="dxa"/>
           </w:tcPr>
           <w:p>
             <w:pPr>
@@ -1013,7 +1017,7 @@
         </w:tc>
         <w:tc>
           <w:tcPr>
-            <w:tcW w:w="1170" w:type="dxa"/>
+            <w:tcW w:w="1080" w:type="dxa"/>
           </w:tcPr>
           <w:p>
             <w:pPr>
@@ -1033,7 +1037,7 @@
         </w:tc>
         <w:tc>
           <w:tcPr>
-            <w:tcW w:w="1080" w:type="dxa"/>
+            <w:tcW w:w="1350" w:type="dxa"/>
           </w:tcPr>
           <w:p>
             <w:pPr>
@@ -1048,6 +1052,33 @@
                 <w:rFonts w:ascii="TH Sarabun New" w:hAnsi="TH Sarabun New" w:cs="TH Sarabun New"/>
               </w:rPr>
               <w:t>AD-05</w:t>
+            </w:r>
+            <w:r>
+              <w:rPr>
+                <w:rFonts w:ascii="TH Sarabun New" w:hAnsi="TH Sarabun New" w:cs="TH Sarabun New"/>
+              </w:rPr>
+              <w:t>-01</w:t>
+            </w:r>
+          </w:p>
+          <w:p>
+            <w:pPr>
+              <w:spacing w:after="0"/>
+              <w:jc w:val="center"/>
+              <w:rPr>
+                <w:rFonts w:ascii="TH Sarabun New" w:hAnsi="TH Sarabun New" w:cs="TH Sarabun New"/>
+              </w:rPr>
+            </w:pPr>
+            <w:r>
+              <w:rPr>
+                <w:rFonts w:ascii="TH Sarabun New" w:hAnsi="TH Sarabun New" w:cs="TH Sarabun New"/>
+              </w:rPr>
+              <w:t>AD-05</w:t>
+            </w:r>
+            <w:r>
+              <w:rPr>
+                <w:rFonts w:ascii="TH Sarabun New" w:hAnsi="TH Sarabun New" w:cs="TH Sarabun New"/>
+              </w:rPr>
+              <w:t>-02</w:t>
             </w:r>
           </w:p>
         </w:tc>
@@ -1149,7 +1180,7 @@
         </w:tc>
         <w:tc>
           <w:tcPr>
-            <w:tcW w:w="2700" w:type="dxa"/>
+            <w:tcW w:w="2520" w:type="dxa"/>
           </w:tcPr>
           <w:p>
             <w:pPr>
@@ -1169,7 +1200,7 @@
         </w:tc>
         <w:tc>
           <w:tcPr>
-            <w:tcW w:w="1170" w:type="dxa"/>
+            <w:tcW w:w="1080" w:type="dxa"/>
           </w:tcPr>
           <w:p>
             <w:pPr>
@@ -1189,7 +1220,7 @@
         </w:tc>
         <w:tc>
           <w:tcPr>
-            <w:tcW w:w="1080" w:type="dxa"/>
+            <w:tcW w:w="1350" w:type="dxa"/>
           </w:tcPr>
           <w:p>
             <w:pPr>
@@ -37409,8 +37440,6 @@
         </w:rPr>
         <w:t>ตรวจเช็คสถานะข้อมูลครุภัณฑ์</w:t>
       </w:r>
-      <w:bookmarkStart w:id="0" w:name="_GoBack"/>
-      <w:bookmarkEnd w:id="0"/>
     </w:p>
     <w:p>
       <w:pPr>
@@ -42465,7 +42494,7 @@
             <w:sz w:val="32"/>
             <w:szCs w:val="32"/>
           </w:rPr>
-          <w:t>166</w:t>
+          <w:t>141</w:t>
         </w:r>
         <w:r>
           <w:rPr>
@@ -44124,7 +44153,7 @@
 </file>
 
 <file path=customXml/itemProps1.xml><?xml version="1.0" encoding="utf-8"?>
-<ds:datastoreItem xmlns:ds="http://schemas.openxmlformats.org/officeDocument/2006/customXml" ds:itemID="{E93C6EA7-D39F-45DB-87D3-A0C7DAB1A8BF}">
+<ds:datastoreItem xmlns:ds="http://schemas.openxmlformats.org/officeDocument/2006/customXml" ds:itemID="{DEE50FC1-CC04-4C01-B3CD-34F7F7B65CC5}">
   <ds:schemaRefs>
     <ds:schemaRef ds:uri="http://schemas.openxmlformats.org/officeDocument/2006/bibliography"/>
   </ds:schemaRefs>
